--- a/기타 참고 자료/실제 평양 옥류관 냉면은 익히 들어왔던 것과 달라…서울의 원조 평양냉면은 '서울냉면'일 뿐.docx
+++ b/기타 참고 자료/실제 평양 옥류관 냉면은 익히 들어왔던 것과 달라…서울의 원조 평양냉면은 '서울냉면'일 뿐.docx
@@ -12,7 +12,7 @@
         <w:spacing w:before="100" w:beforeAutospacing="1" w:after="100" w:afterAutospacing="1" w:line="240" w:lineRule="auto"/>
         <w:jc w:val="center"/>
         <w:rPr>
-          <w:rFonts w:asciiTheme="majorHAnsi" w:eastAsiaTheme="majorHAnsi" w:hAnsiTheme="majorHAnsi" w:cs="굴림" w:hint="eastAsia"/>
+          <w:rFonts w:asciiTheme="majorHAnsi" w:eastAsiaTheme="majorHAnsi" w:hAnsiTheme="majorHAnsi" w:cs="굴림"/>
           <w:b/>
           <w:color w:val="000000"/>
           <w:spacing w:val="-20"/>
@@ -21,7 +21,6 @@
           <w:szCs w:val="36"/>
         </w:rPr>
       </w:pPr>
-      <w:bookmarkStart w:id="0" w:name="_GoBack"/>
       <w:r>
         <w:rPr>
           <w:rFonts w:asciiTheme="majorHAnsi" w:eastAsiaTheme="majorHAnsi" w:hAnsiTheme="majorHAnsi" w:cs="굴림" w:hint="eastAsia"/>
@@ -87,7 +86,6 @@
         <w:t>서울의 원조 평양냉면은 '서울냉면'일 뿐</w:t>
       </w:r>
     </w:p>
-    <w:bookmarkEnd w:id="0"/>
     <w:p>
       <w:pPr>
         <w:widowControl/>
@@ -99,7 +97,7 @@
         <w:jc w:val="left"/>
         <w:textAlignment w:val="center"/>
         <w:rPr>
-          <w:rFonts w:asciiTheme="majorHAnsi" w:eastAsiaTheme="majorHAnsi" w:hAnsiTheme="majorHAnsi" w:cs="굴림" w:hint="eastAsia"/>
+          <w:rFonts w:asciiTheme="majorHAnsi" w:eastAsiaTheme="majorHAnsi" w:hAnsiTheme="majorHAnsi" w:cs="굴림"/>
           <w:color w:val="999999"/>
           <w:kern w:val="0"/>
           <w:sz w:val="24"/>
@@ -128,7 +126,7 @@
         <w:jc w:val="left"/>
         <w:textAlignment w:val="center"/>
         <w:rPr>
-          <w:rFonts w:asciiTheme="majorHAnsi" w:eastAsiaTheme="majorHAnsi" w:hAnsiTheme="majorHAnsi" w:cs="굴림" w:hint="eastAsia"/>
+          <w:rFonts w:asciiTheme="majorHAnsi" w:eastAsiaTheme="majorHAnsi" w:hAnsiTheme="majorHAnsi" w:cs="굴림"/>
           <w:color w:val="000000"/>
           <w:kern w:val="0"/>
           <w:szCs w:val="20"/>
@@ -157,24 +155,24 @@
         <w:jc w:val="left"/>
         <w:textAlignment w:val="center"/>
         <w:rPr>
-          <w:rFonts w:asciiTheme="majorHAnsi" w:eastAsiaTheme="majorHAnsi" w:hAnsiTheme="majorHAnsi" w:cs="굴림" w:hint="eastAsia"/>
-          <w:color w:val="000000"/>
-          <w:kern w:val="0"/>
-          <w:sz w:val="24"/>
-          <w:szCs w:val="24"/>
-        </w:rPr>
-      </w:pPr>
-    </w:p>
-    <w:p>
-      <w:pPr>
-        <w:widowControl/>
-        <w:wordWrap/>
-        <w:autoSpaceDE/>
-        <w:autoSpaceDN/>
-        <w:spacing w:before="100" w:beforeAutospacing="1" w:after="100" w:afterAutospacing="1" w:line="240" w:lineRule="auto"/>
-        <w:jc w:val="left"/>
-        <w:rPr>
-          <w:rFonts w:asciiTheme="majorHAnsi" w:eastAsiaTheme="majorHAnsi" w:hAnsiTheme="majorHAnsi" w:cs="굴림" w:hint="eastAsia"/>
+          <w:rFonts w:asciiTheme="majorHAnsi" w:eastAsiaTheme="majorHAnsi" w:hAnsiTheme="majorHAnsi" w:cs="굴림"/>
+          <w:color w:val="000000"/>
+          <w:kern w:val="0"/>
+          <w:sz w:val="24"/>
+          <w:szCs w:val="24"/>
+        </w:rPr>
+      </w:pPr>
+    </w:p>
+    <w:p>
+      <w:pPr>
+        <w:widowControl/>
+        <w:wordWrap/>
+        <w:autoSpaceDE/>
+        <w:autoSpaceDN/>
+        <w:spacing w:before="100" w:beforeAutospacing="1" w:after="100" w:afterAutospacing="1" w:line="240" w:lineRule="auto"/>
+        <w:jc w:val="left"/>
+        <w:rPr>
+          <w:rFonts w:asciiTheme="majorHAnsi" w:eastAsiaTheme="majorHAnsi" w:hAnsiTheme="majorHAnsi" w:cs="굴림"/>
           <w:color w:val="000000"/>
           <w:kern w:val="0"/>
           <w:sz w:val="24"/>
@@ -245,7 +243,7 @@
         <w:spacing w:before="100" w:beforeAutospacing="1" w:after="100" w:afterAutospacing="1" w:line="240" w:lineRule="auto"/>
         <w:jc w:val="left"/>
         <w:rPr>
-          <w:rFonts w:asciiTheme="majorHAnsi" w:eastAsiaTheme="majorHAnsi" w:hAnsiTheme="majorHAnsi" w:cs="굴림" w:hint="eastAsia"/>
+          <w:rFonts w:asciiTheme="majorHAnsi" w:eastAsiaTheme="majorHAnsi" w:hAnsiTheme="majorHAnsi" w:cs="굴림"/>
           <w:color w:val="000000"/>
           <w:kern w:val="0"/>
           <w:sz w:val="24"/>
@@ -272,7 +270,7 @@
         <w:spacing w:before="100" w:beforeAutospacing="1" w:after="100" w:afterAutospacing="1" w:line="240" w:lineRule="auto"/>
         <w:jc w:val="left"/>
         <w:rPr>
-          <w:rFonts w:asciiTheme="majorHAnsi" w:eastAsiaTheme="majorHAnsi" w:hAnsiTheme="majorHAnsi" w:cs="굴림" w:hint="eastAsia"/>
+          <w:rFonts w:asciiTheme="majorHAnsi" w:eastAsiaTheme="majorHAnsi" w:hAnsiTheme="majorHAnsi" w:cs="굴림"/>
           <w:color w:val="000000"/>
           <w:kern w:val="0"/>
           <w:sz w:val="24"/>
@@ -365,7 +363,7 @@
         <w:spacing w:before="100" w:beforeAutospacing="1" w:after="100" w:afterAutospacing="1" w:line="240" w:lineRule="auto"/>
         <w:jc w:val="left"/>
         <w:rPr>
-          <w:rFonts w:asciiTheme="majorHAnsi" w:eastAsiaTheme="majorHAnsi" w:hAnsiTheme="majorHAnsi" w:cs="굴림" w:hint="eastAsia"/>
+          <w:rFonts w:asciiTheme="majorHAnsi" w:eastAsiaTheme="majorHAnsi" w:hAnsiTheme="majorHAnsi" w:cs="굴림"/>
           <w:color w:val="000000"/>
           <w:kern w:val="0"/>
           <w:sz w:val="24"/>
@@ -392,7 +390,7 @@
         <w:spacing w:before="100" w:beforeAutospacing="1" w:after="100" w:afterAutospacing="1" w:line="240" w:lineRule="auto"/>
         <w:jc w:val="left"/>
         <w:rPr>
-          <w:rFonts w:asciiTheme="majorHAnsi" w:eastAsiaTheme="majorHAnsi" w:hAnsiTheme="majorHAnsi" w:cs="굴림" w:hint="eastAsia"/>
+          <w:rFonts w:asciiTheme="majorHAnsi" w:eastAsiaTheme="majorHAnsi" w:hAnsiTheme="majorHAnsi" w:cs="굴림"/>
           <w:color w:val="000000"/>
           <w:kern w:val="0"/>
           <w:sz w:val="24"/>
@@ -419,7 +417,7 @@
         <w:spacing w:before="100" w:beforeAutospacing="1" w:after="100" w:afterAutospacing="1" w:line="240" w:lineRule="auto"/>
         <w:jc w:val="left"/>
         <w:rPr>
-          <w:rFonts w:asciiTheme="majorHAnsi" w:eastAsiaTheme="majorHAnsi" w:hAnsiTheme="majorHAnsi" w:cs="굴림" w:hint="eastAsia"/>
+          <w:rFonts w:asciiTheme="majorHAnsi" w:eastAsiaTheme="majorHAnsi" w:hAnsiTheme="majorHAnsi" w:cs="굴림"/>
           <w:color w:val="000000"/>
           <w:kern w:val="0"/>
           <w:sz w:val="24"/>
@@ -446,7 +444,7 @@
         <w:spacing w:before="100" w:beforeAutospacing="1" w:after="100" w:afterAutospacing="1" w:line="240" w:lineRule="auto"/>
         <w:jc w:val="left"/>
         <w:rPr>
-          <w:rFonts w:asciiTheme="majorHAnsi" w:eastAsiaTheme="majorHAnsi" w:hAnsiTheme="majorHAnsi" w:cs="굴림" w:hint="eastAsia"/>
+          <w:rFonts w:asciiTheme="majorHAnsi" w:eastAsiaTheme="majorHAnsi" w:hAnsiTheme="majorHAnsi" w:cs="굴림"/>
           <w:color w:val="000000"/>
           <w:kern w:val="0"/>
           <w:sz w:val="24"/>
@@ -495,7 +493,7 @@
         <w:spacing w:before="100" w:beforeAutospacing="1" w:after="100" w:afterAutospacing="1" w:line="240" w:lineRule="auto"/>
         <w:jc w:val="left"/>
         <w:rPr>
-          <w:rFonts w:asciiTheme="majorHAnsi" w:eastAsiaTheme="majorHAnsi" w:hAnsiTheme="majorHAnsi" w:cs="굴림" w:hint="eastAsia"/>
+          <w:rFonts w:asciiTheme="majorHAnsi" w:eastAsiaTheme="majorHAnsi" w:hAnsiTheme="majorHAnsi" w:cs="굴림"/>
           <w:color w:val="000000"/>
           <w:kern w:val="0"/>
           <w:sz w:val="24"/>
@@ -522,7 +520,7 @@
         <w:spacing w:before="100" w:beforeAutospacing="1" w:after="100" w:afterAutospacing="1" w:line="240" w:lineRule="auto"/>
         <w:jc w:val="left"/>
         <w:rPr>
-          <w:rFonts w:asciiTheme="majorHAnsi" w:eastAsiaTheme="majorHAnsi" w:hAnsiTheme="majorHAnsi" w:cs="굴림" w:hint="eastAsia"/>
+          <w:rFonts w:asciiTheme="majorHAnsi" w:eastAsiaTheme="majorHAnsi" w:hAnsiTheme="majorHAnsi" w:cs="굴림"/>
           <w:color w:val="000000"/>
           <w:kern w:val="0"/>
           <w:sz w:val="24"/>
@@ -638,7 +636,7 @@
         <w:spacing w:before="100" w:beforeAutospacing="1" w:after="100" w:afterAutospacing="1" w:line="240" w:lineRule="auto"/>
         <w:jc w:val="left"/>
         <w:rPr>
-          <w:rFonts w:asciiTheme="majorHAnsi" w:eastAsiaTheme="majorHAnsi" w:hAnsiTheme="majorHAnsi" w:cs="굴림" w:hint="eastAsia"/>
+          <w:rFonts w:asciiTheme="majorHAnsi" w:eastAsiaTheme="majorHAnsi" w:hAnsiTheme="majorHAnsi" w:cs="굴림"/>
           <w:color w:val="000000"/>
           <w:kern w:val="0"/>
           <w:sz w:val="24"/>
@@ -665,7 +663,7 @@
         <w:spacing w:after="0" w:line="240" w:lineRule="auto"/>
         <w:jc w:val="center"/>
         <w:rPr>
-          <w:rFonts w:asciiTheme="majorHAnsi" w:eastAsiaTheme="majorHAnsi" w:hAnsiTheme="majorHAnsi" w:cs="굴림" w:hint="eastAsia"/>
+          <w:rFonts w:asciiTheme="majorHAnsi" w:eastAsiaTheme="majorHAnsi" w:hAnsiTheme="majorHAnsi" w:cs="굴림"/>
           <w:color w:val="000000"/>
           <w:kern w:val="0"/>
           <w:sz w:val="24"/>
@@ -740,7 +738,7 @@
         <w:spacing w:before="100" w:beforeAutospacing="1" w:after="100" w:afterAutospacing="1" w:line="240" w:lineRule="auto"/>
         <w:jc w:val="left"/>
         <w:rPr>
-          <w:rFonts w:asciiTheme="majorHAnsi" w:eastAsiaTheme="majorHAnsi" w:hAnsiTheme="majorHAnsi" w:cs="굴림" w:hint="eastAsia"/>
+          <w:rFonts w:asciiTheme="majorHAnsi" w:eastAsiaTheme="majorHAnsi" w:hAnsiTheme="majorHAnsi" w:cs="굴림"/>
           <w:color w:val="939598"/>
           <w:kern w:val="0"/>
           <w:sz w:val="24"/>
@@ -801,7 +799,7 @@
         <w:spacing w:before="100" w:beforeAutospacing="1" w:after="100" w:afterAutospacing="1" w:line="240" w:lineRule="auto"/>
         <w:jc w:val="left"/>
         <w:rPr>
-          <w:rFonts w:asciiTheme="majorHAnsi" w:eastAsiaTheme="majorHAnsi" w:hAnsiTheme="majorHAnsi" w:cs="굴림" w:hint="eastAsia"/>
+          <w:rFonts w:asciiTheme="majorHAnsi" w:eastAsiaTheme="majorHAnsi" w:hAnsiTheme="majorHAnsi" w:cs="굴림"/>
           <w:color w:val="000000"/>
           <w:kern w:val="0"/>
           <w:sz w:val="24"/>
@@ -828,7 +826,7 @@
         <w:spacing w:before="100" w:beforeAutospacing="1" w:after="100" w:afterAutospacing="1" w:line="240" w:lineRule="auto"/>
         <w:jc w:val="left"/>
         <w:rPr>
-          <w:rFonts w:asciiTheme="majorHAnsi" w:eastAsiaTheme="majorHAnsi" w:hAnsiTheme="majorHAnsi" w:cs="굴림" w:hint="eastAsia"/>
+          <w:rFonts w:asciiTheme="majorHAnsi" w:eastAsiaTheme="majorHAnsi" w:hAnsiTheme="majorHAnsi" w:cs="굴림"/>
           <w:color w:val="000000"/>
           <w:kern w:val="0"/>
           <w:sz w:val="24"/>
@@ -899,7 +897,7 @@
         <w:spacing w:before="100" w:beforeAutospacing="1" w:after="100" w:afterAutospacing="1" w:line="240" w:lineRule="auto"/>
         <w:jc w:val="left"/>
         <w:rPr>
-          <w:rFonts w:asciiTheme="majorHAnsi" w:eastAsiaTheme="majorHAnsi" w:hAnsiTheme="majorHAnsi" w:cs="굴림" w:hint="eastAsia"/>
+          <w:rFonts w:asciiTheme="majorHAnsi" w:eastAsiaTheme="majorHAnsi" w:hAnsiTheme="majorHAnsi" w:cs="굴림"/>
           <w:color w:val="000000"/>
           <w:kern w:val="0"/>
           <w:sz w:val="24"/>
@@ -926,7 +924,7 @@
         <w:spacing w:before="100" w:beforeAutospacing="1" w:after="100" w:afterAutospacing="1" w:line="240" w:lineRule="auto"/>
         <w:jc w:val="left"/>
         <w:rPr>
-          <w:rFonts w:asciiTheme="majorHAnsi" w:eastAsiaTheme="majorHAnsi" w:hAnsiTheme="majorHAnsi" w:cs="굴림" w:hint="eastAsia"/>
+          <w:rFonts w:asciiTheme="majorHAnsi" w:eastAsiaTheme="majorHAnsi" w:hAnsiTheme="majorHAnsi" w:cs="굴림"/>
           <w:color w:val="000000"/>
           <w:kern w:val="0"/>
           <w:sz w:val="24"/>
@@ -1064,7 +1062,7 @@
         <w:spacing w:before="100" w:beforeAutospacing="1" w:after="100" w:afterAutospacing="1" w:line="240" w:lineRule="auto"/>
         <w:jc w:val="left"/>
         <w:rPr>
-          <w:rFonts w:asciiTheme="majorHAnsi" w:eastAsiaTheme="majorHAnsi" w:hAnsiTheme="majorHAnsi" w:cs="굴림" w:hint="eastAsia"/>
+          <w:rFonts w:asciiTheme="majorHAnsi" w:eastAsiaTheme="majorHAnsi" w:hAnsiTheme="majorHAnsi" w:cs="굴림"/>
           <w:color w:val="000000"/>
           <w:kern w:val="0"/>
           <w:sz w:val="24"/>
@@ -1091,7 +1089,7 @@
         <w:spacing w:before="100" w:beforeAutospacing="1" w:after="100" w:afterAutospacing="1" w:line="240" w:lineRule="auto"/>
         <w:jc w:val="left"/>
         <w:rPr>
-          <w:rFonts w:asciiTheme="majorHAnsi" w:eastAsiaTheme="majorHAnsi" w:hAnsiTheme="majorHAnsi" w:cs="굴림" w:hint="eastAsia"/>
+          <w:rFonts w:asciiTheme="majorHAnsi" w:eastAsiaTheme="majorHAnsi" w:hAnsiTheme="majorHAnsi" w:cs="굴림"/>
           <w:color w:val="000000"/>
           <w:kern w:val="0"/>
           <w:sz w:val="24"/>
@@ -1184,7 +1182,7 @@
         <w:spacing w:before="100" w:beforeAutospacing="1" w:after="100" w:afterAutospacing="1" w:line="240" w:lineRule="auto"/>
         <w:jc w:val="left"/>
         <w:rPr>
-          <w:rFonts w:asciiTheme="majorHAnsi" w:eastAsiaTheme="majorHAnsi" w:hAnsiTheme="majorHAnsi" w:cs="굴림" w:hint="eastAsia"/>
+          <w:rFonts w:asciiTheme="majorHAnsi" w:eastAsiaTheme="majorHAnsi" w:hAnsiTheme="majorHAnsi" w:cs="굴림"/>
           <w:color w:val="000000"/>
           <w:kern w:val="0"/>
           <w:sz w:val="24"/>
@@ -1211,7 +1209,7 @@
         <w:spacing w:before="100" w:beforeAutospacing="1" w:after="100" w:afterAutospacing="1" w:line="240" w:lineRule="auto"/>
         <w:jc w:val="left"/>
         <w:rPr>
-          <w:rFonts w:asciiTheme="majorHAnsi" w:eastAsiaTheme="majorHAnsi" w:hAnsiTheme="majorHAnsi" w:cs="굴림" w:hint="eastAsia"/>
+          <w:rFonts w:asciiTheme="majorHAnsi" w:eastAsiaTheme="majorHAnsi" w:hAnsiTheme="majorHAnsi" w:cs="굴림"/>
           <w:color w:val="000000"/>
           <w:kern w:val="0"/>
           <w:sz w:val="24"/>
@@ -1304,7 +1302,7 @@
         <w:spacing w:before="100" w:beforeAutospacing="1" w:after="100" w:afterAutospacing="1" w:line="240" w:lineRule="auto"/>
         <w:jc w:val="left"/>
         <w:rPr>
-          <w:rFonts w:asciiTheme="majorHAnsi" w:eastAsiaTheme="majorHAnsi" w:hAnsiTheme="majorHAnsi" w:cs="굴림" w:hint="eastAsia"/>
+          <w:rFonts w:asciiTheme="majorHAnsi" w:eastAsiaTheme="majorHAnsi" w:hAnsiTheme="majorHAnsi" w:cs="굴림"/>
           <w:color w:val="000000"/>
           <w:kern w:val="0"/>
           <w:sz w:val="24"/>
@@ -1331,7 +1329,7 @@
         <w:spacing w:before="100" w:beforeAutospacing="1" w:after="100" w:afterAutospacing="1" w:line="240" w:lineRule="auto"/>
         <w:jc w:val="left"/>
         <w:rPr>
-          <w:rFonts w:asciiTheme="majorHAnsi" w:eastAsiaTheme="majorHAnsi" w:hAnsiTheme="majorHAnsi" w:cs="굴림" w:hint="eastAsia"/>
+          <w:rFonts w:asciiTheme="majorHAnsi" w:eastAsiaTheme="majorHAnsi" w:hAnsiTheme="majorHAnsi" w:cs="굴림"/>
           <w:color w:val="000000"/>
           <w:kern w:val="0"/>
           <w:sz w:val="24"/>
@@ -1424,7 +1422,7 @@
         <w:spacing w:before="100" w:beforeAutospacing="1" w:after="100" w:afterAutospacing="1" w:line="240" w:lineRule="auto"/>
         <w:jc w:val="left"/>
         <w:rPr>
-          <w:rFonts w:asciiTheme="majorHAnsi" w:eastAsiaTheme="majorHAnsi" w:hAnsiTheme="majorHAnsi" w:cs="굴림" w:hint="eastAsia"/>
+          <w:rFonts w:asciiTheme="majorHAnsi" w:eastAsiaTheme="majorHAnsi" w:hAnsiTheme="majorHAnsi" w:cs="굴림"/>
           <w:color w:val="000000"/>
           <w:kern w:val="0"/>
           <w:sz w:val="24"/>
@@ -1451,7 +1449,7 @@
         <w:spacing w:before="100" w:beforeAutospacing="1" w:after="100" w:afterAutospacing="1" w:line="240" w:lineRule="auto"/>
         <w:jc w:val="left"/>
         <w:rPr>
-          <w:rFonts w:asciiTheme="majorHAnsi" w:eastAsiaTheme="majorHAnsi" w:hAnsiTheme="majorHAnsi" w:cs="굴림" w:hint="eastAsia"/>
+          <w:rFonts w:asciiTheme="majorHAnsi" w:eastAsiaTheme="majorHAnsi" w:hAnsiTheme="majorHAnsi" w:cs="굴림"/>
           <w:color w:val="000000"/>
           <w:kern w:val="0"/>
           <w:sz w:val="24"/>
@@ -1478,7 +1476,7 @@
         <w:spacing w:before="100" w:beforeAutospacing="1" w:after="100" w:afterAutospacing="1" w:line="240" w:lineRule="auto"/>
         <w:jc w:val="left"/>
         <w:rPr>
-          <w:rFonts w:asciiTheme="majorHAnsi" w:eastAsiaTheme="majorHAnsi" w:hAnsiTheme="majorHAnsi" w:cs="굴림" w:hint="eastAsia"/>
+          <w:rFonts w:asciiTheme="majorHAnsi" w:eastAsiaTheme="majorHAnsi" w:hAnsiTheme="majorHAnsi" w:cs="굴림"/>
           <w:color w:val="000000"/>
           <w:kern w:val="0"/>
           <w:sz w:val="24"/>
@@ -1506,7 +1504,7 @@
         <w:spacing w:before="100" w:beforeAutospacing="1" w:after="100" w:afterAutospacing="1" w:line="240" w:lineRule="auto"/>
         <w:jc w:val="left"/>
         <w:rPr>
-          <w:rFonts w:asciiTheme="majorHAnsi" w:eastAsiaTheme="majorHAnsi" w:hAnsiTheme="majorHAnsi" w:cs="굴림" w:hint="eastAsia"/>
+          <w:rFonts w:asciiTheme="majorHAnsi" w:eastAsiaTheme="majorHAnsi" w:hAnsiTheme="majorHAnsi" w:cs="굴림"/>
           <w:color w:val="000000"/>
           <w:kern w:val="0"/>
           <w:sz w:val="24"/>
@@ -1599,7 +1597,7 @@
         <w:spacing w:before="100" w:beforeAutospacing="1" w:after="100" w:afterAutospacing="1" w:line="240" w:lineRule="auto"/>
         <w:jc w:val="left"/>
         <w:rPr>
-          <w:rFonts w:asciiTheme="majorHAnsi" w:eastAsiaTheme="majorHAnsi" w:hAnsiTheme="majorHAnsi" w:cs="굴림" w:hint="eastAsia"/>
+          <w:rFonts w:asciiTheme="majorHAnsi" w:eastAsiaTheme="majorHAnsi" w:hAnsiTheme="majorHAnsi" w:cs="굴림"/>
           <w:color w:val="000000"/>
           <w:kern w:val="0"/>
           <w:sz w:val="24"/>
@@ -1626,7 +1624,7 @@
         <w:spacing w:after="0" w:line="240" w:lineRule="auto"/>
         <w:jc w:val="center"/>
         <w:rPr>
-          <w:rFonts w:asciiTheme="majorHAnsi" w:eastAsiaTheme="majorHAnsi" w:hAnsiTheme="majorHAnsi" w:cs="굴림" w:hint="eastAsia"/>
+          <w:rFonts w:asciiTheme="majorHAnsi" w:eastAsiaTheme="majorHAnsi" w:hAnsiTheme="majorHAnsi" w:cs="굴림"/>
           <w:color w:val="000000"/>
           <w:kern w:val="0"/>
           <w:sz w:val="24"/>
@@ -1701,7 +1699,7 @@
         <w:spacing w:before="100" w:beforeAutospacing="1" w:after="100" w:afterAutospacing="1" w:line="240" w:lineRule="auto"/>
         <w:jc w:val="left"/>
         <w:rPr>
-          <w:rFonts w:asciiTheme="majorHAnsi" w:eastAsiaTheme="majorHAnsi" w:hAnsiTheme="majorHAnsi" w:cs="굴림" w:hint="eastAsia"/>
+          <w:rFonts w:asciiTheme="majorHAnsi" w:eastAsiaTheme="majorHAnsi" w:hAnsiTheme="majorHAnsi" w:cs="굴림"/>
           <w:color w:val="939598"/>
           <w:kern w:val="0"/>
           <w:sz w:val="24"/>
@@ -1750,7 +1748,7 @@
         <w:spacing w:before="100" w:beforeAutospacing="1" w:after="100" w:afterAutospacing="1" w:line="240" w:lineRule="auto"/>
         <w:jc w:val="left"/>
         <w:rPr>
-          <w:rFonts w:asciiTheme="majorHAnsi" w:eastAsiaTheme="majorHAnsi" w:hAnsiTheme="majorHAnsi" w:cs="굴림" w:hint="eastAsia"/>
+          <w:rFonts w:asciiTheme="majorHAnsi" w:eastAsiaTheme="majorHAnsi" w:hAnsiTheme="majorHAnsi" w:cs="굴림"/>
           <w:color w:val="000000"/>
           <w:kern w:val="0"/>
           <w:sz w:val="24"/>
@@ -1777,7 +1775,7 @@
         <w:spacing w:before="100" w:beforeAutospacing="1" w:after="100" w:afterAutospacing="1" w:line="240" w:lineRule="auto"/>
         <w:jc w:val="left"/>
         <w:rPr>
-          <w:rFonts w:asciiTheme="majorHAnsi" w:eastAsiaTheme="majorHAnsi" w:hAnsiTheme="majorHAnsi" w:cs="굴림" w:hint="eastAsia"/>
+          <w:rFonts w:asciiTheme="majorHAnsi" w:eastAsiaTheme="majorHAnsi" w:hAnsiTheme="majorHAnsi" w:cs="굴림"/>
           <w:color w:val="000000"/>
           <w:kern w:val="0"/>
           <w:sz w:val="24"/>
@@ -1914,7 +1912,7 @@
         <w:spacing w:before="100" w:beforeAutospacing="1" w:after="100" w:afterAutospacing="1" w:line="240" w:lineRule="auto"/>
         <w:jc w:val="left"/>
         <w:rPr>
-          <w:rFonts w:asciiTheme="majorHAnsi" w:eastAsiaTheme="majorHAnsi" w:hAnsiTheme="majorHAnsi" w:cs="굴림" w:hint="eastAsia"/>
+          <w:rFonts w:asciiTheme="majorHAnsi" w:eastAsiaTheme="majorHAnsi" w:hAnsiTheme="majorHAnsi" w:cs="굴림"/>
           <w:color w:val="000000"/>
           <w:kern w:val="0"/>
           <w:sz w:val="24"/>
@@ -1941,7 +1939,7 @@
         <w:spacing w:before="100" w:beforeAutospacing="1" w:after="100" w:afterAutospacing="1" w:line="240" w:lineRule="auto"/>
         <w:jc w:val="left"/>
         <w:rPr>
-          <w:rFonts w:asciiTheme="majorHAnsi" w:eastAsiaTheme="majorHAnsi" w:hAnsiTheme="majorHAnsi" w:cs="굴림" w:hint="eastAsia"/>
+          <w:rFonts w:asciiTheme="majorHAnsi" w:eastAsiaTheme="majorHAnsi" w:hAnsiTheme="majorHAnsi" w:cs="굴림"/>
           <w:color w:val="000000"/>
           <w:kern w:val="0"/>
           <w:sz w:val="24"/>
@@ -1969,7 +1967,7 @@
         <w:spacing w:before="100" w:beforeAutospacing="1" w:after="100" w:afterAutospacing="1" w:line="240" w:lineRule="auto"/>
         <w:jc w:val="left"/>
         <w:rPr>
-          <w:rFonts w:asciiTheme="majorHAnsi" w:eastAsiaTheme="majorHAnsi" w:hAnsiTheme="majorHAnsi" w:cs="굴림" w:hint="eastAsia"/>
+          <w:rFonts w:asciiTheme="majorHAnsi" w:eastAsiaTheme="majorHAnsi" w:hAnsiTheme="majorHAnsi" w:cs="굴림"/>
           <w:color w:val="000000"/>
           <w:kern w:val="0"/>
           <w:sz w:val="24"/>
@@ -1996,7 +1994,7 @@
         <w:spacing w:before="100" w:beforeAutospacing="1" w:after="100" w:afterAutospacing="1" w:line="240" w:lineRule="auto"/>
         <w:jc w:val="left"/>
         <w:rPr>
-          <w:rFonts w:asciiTheme="majorHAnsi" w:eastAsiaTheme="majorHAnsi" w:hAnsiTheme="majorHAnsi" w:cs="굴림" w:hint="eastAsia"/>
+          <w:rFonts w:asciiTheme="majorHAnsi" w:eastAsiaTheme="majorHAnsi" w:hAnsiTheme="majorHAnsi" w:cs="굴림"/>
           <w:color w:val="000000"/>
           <w:kern w:val="0"/>
           <w:sz w:val="24"/>
@@ -2023,7 +2021,7 @@
         <w:spacing w:before="100" w:beforeAutospacing="1" w:after="100" w:afterAutospacing="1" w:line="240" w:lineRule="auto"/>
         <w:jc w:val="left"/>
         <w:rPr>
-          <w:rFonts w:asciiTheme="majorHAnsi" w:eastAsiaTheme="majorHAnsi" w:hAnsiTheme="majorHAnsi" w:cs="굴림" w:hint="eastAsia"/>
+          <w:rFonts w:asciiTheme="majorHAnsi" w:eastAsiaTheme="majorHAnsi" w:hAnsiTheme="majorHAnsi" w:cs="굴림"/>
           <w:color w:val="000000"/>
           <w:kern w:val="0"/>
           <w:sz w:val="24"/>
@@ -2050,7 +2048,7 @@
         <w:spacing w:before="100" w:beforeAutospacing="1" w:after="100" w:afterAutospacing="1" w:line="240" w:lineRule="auto"/>
         <w:jc w:val="left"/>
         <w:rPr>
-          <w:rFonts w:asciiTheme="majorHAnsi" w:eastAsiaTheme="majorHAnsi" w:hAnsiTheme="majorHAnsi" w:cs="굴림" w:hint="eastAsia"/>
+          <w:rFonts w:asciiTheme="majorHAnsi" w:eastAsiaTheme="majorHAnsi" w:hAnsiTheme="majorHAnsi" w:cs="굴림"/>
           <w:color w:val="000000"/>
           <w:kern w:val="0"/>
           <w:sz w:val="24"/>
@@ -2119,25 +2117,209 @@
         <w:autoSpaceDE/>
         <w:autoSpaceDN/>
         <w:spacing w:before="100" w:beforeAutospacing="1" w:after="100" w:afterAutospacing="1" w:line="240" w:lineRule="auto"/>
-        <w:jc w:val="left"/>
-        <w:rPr>
-          <w:rFonts w:asciiTheme="majorHAnsi" w:eastAsiaTheme="majorHAnsi" w:hAnsiTheme="majorHAnsi" w:cs="굴림" w:hint="eastAsia"/>
-          <w:color w:val="000000"/>
-          <w:kern w:val="0"/>
-          <w:sz w:val="24"/>
-          <w:szCs w:val="24"/>
-        </w:rPr>
-      </w:pPr>
-      <w:r>
-        <w:rPr>
-          <w:rFonts w:asciiTheme="majorHAnsi" w:eastAsiaTheme="majorHAnsi" w:hAnsiTheme="majorHAnsi" w:cs="굴림" w:hint="eastAsia"/>
-          <w:color w:val="000000"/>
-          <w:kern w:val="0"/>
-          <w:sz w:val="24"/>
-          <w:szCs w:val="24"/>
-        </w:rPr>
-        <w:t> </w:t>
-      </w:r>
+        <w:jc w:val="center"/>
+        <w:rPr>
+          <w:rFonts w:asciiTheme="majorHAnsi" w:eastAsiaTheme="majorHAnsi" w:hAnsiTheme="majorHAnsi" w:cs="굴림" w:hint="eastAsia"/>
+          <w:color w:val="000000"/>
+          <w:kern w:val="0"/>
+          <w:sz w:val="24"/>
+          <w:szCs w:val="24"/>
+        </w:rPr>
+      </w:pPr>
+      <w:r>
+        <w:rPr>
+          <w:rFonts w:asciiTheme="majorHAnsi" w:eastAsiaTheme="majorHAnsi" w:hAnsiTheme="majorHAnsi" w:cs="굴림" w:hint="eastAsia"/>
+          <w:color w:val="000000"/>
+          <w:kern w:val="0"/>
+          <w:sz w:val="24"/>
+          <w:szCs w:val="24"/>
+        </w:rPr>
+        <w:t>--------------------------------------------------</w:t>
+      </w:r>
+    </w:p>
+    <w:p>
+      <w:pPr>
+        <w:widowControl/>
+        <w:wordWrap/>
+        <w:autoSpaceDE/>
+        <w:autoSpaceDN/>
+        <w:spacing w:before="100" w:beforeAutospacing="1" w:after="100" w:afterAutospacing="1" w:line="240" w:lineRule="auto"/>
+        <w:jc w:val="left"/>
+        <w:rPr>
+          <w:rFonts w:asciiTheme="majorHAnsi" w:eastAsiaTheme="majorHAnsi" w:hAnsiTheme="majorHAnsi" w:cs="굴림"/>
+          <w:color w:val="000000"/>
+          <w:kern w:val="0"/>
+          <w:sz w:val="24"/>
+          <w:szCs w:val="24"/>
+        </w:rPr>
+      </w:pPr>
+      <w:r>
+        <w:rPr>
+          <w:rFonts w:asciiTheme="majorHAnsi" w:eastAsiaTheme="majorHAnsi" w:hAnsiTheme="majorHAnsi" w:cs="굴림"/>
+          <w:color w:val="000000"/>
+          <w:kern w:val="0"/>
+          <w:sz w:val="24"/>
+          <w:szCs w:val="24"/>
+        </w:rPr>
+        <w:t xml:space="preserve">평양냉면은 닭고기, 소고기뿐만 아니라 </w:t>
+      </w:r>
+      <w:proofErr w:type="spellStart"/>
+      <w:r>
+        <w:rPr>
+          <w:rFonts w:asciiTheme="majorHAnsi" w:eastAsiaTheme="majorHAnsi" w:hAnsiTheme="majorHAnsi" w:cs="굴림"/>
+          <w:color w:val="000000"/>
+          <w:kern w:val="0"/>
+          <w:sz w:val="24"/>
+          <w:szCs w:val="24"/>
+        </w:rPr>
+        <w:t>꿩고기를</w:t>
+      </w:r>
+      <w:proofErr w:type="spellEnd"/>
+      <w:r>
+        <w:rPr>
+          <w:rFonts w:asciiTheme="majorHAnsi" w:eastAsiaTheme="majorHAnsi" w:hAnsiTheme="majorHAnsi" w:cs="굴림"/>
+          <w:color w:val="000000"/>
+          <w:kern w:val="0"/>
+          <w:sz w:val="24"/>
+          <w:szCs w:val="24"/>
+        </w:rPr>
+        <w:t xml:space="preserve"> 우려낸 육수를 사용하기 때문인 것으로 보인다</w:t>
+      </w:r>
+      <w:r>
+        <w:rPr>
+          <w:rFonts w:asciiTheme="majorHAnsi" w:eastAsiaTheme="majorHAnsi" w:hAnsiTheme="majorHAnsi" w:cs="굴림"/>
+          <w:color w:val="000000"/>
+          <w:kern w:val="0"/>
+          <w:sz w:val="24"/>
+          <w:szCs w:val="24"/>
+        </w:rPr>
+        <w:t>.</w:t>
+      </w:r>
+    </w:p>
+    <w:p>
+      <w:pPr>
+        <w:widowControl/>
+        <w:wordWrap/>
+        <w:autoSpaceDE/>
+        <w:autoSpaceDN/>
+        <w:spacing w:before="100" w:beforeAutospacing="1" w:after="100" w:afterAutospacing="1" w:line="240" w:lineRule="auto"/>
+        <w:jc w:val="left"/>
+        <w:rPr>
+          <w:rFonts w:asciiTheme="majorHAnsi" w:eastAsiaTheme="majorHAnsi" w:hAnsiTheme="majorHAnsi" w:cs="굴림" w:hint="eastAsia"/>
+          <w:color w:val="000000"/>
+          <w:kern w:val="0"/>
+          <w:sz w:val="24"/>
+          <w:szCs w:val="24"/>
+        </w:rPr>
+      </w:pPr>
+      <w:r>
+        <w:rPr>
+          <w:rFonts w:asciiTheme="majorHAnsi" w:eastAsiaTheme="majorHAnsi" w:hAnsiTheme="majorHAnsi" w:cs="굴림"/>
+          <w:color w:val="000000"/>
+          <w:kern w:val="0"/>
+          <w:sz w:val="24"/>
+          <w:szCs w:val="24"/>
+        </w:rPr>
+        <w:t xml:space="preserve"> "평양냉면은 </w:t>
+      </w:r>
+      <w:proofErr w:type="spellStart"/>
+      <w:r>
+        <w:rPr>
+          <w:rFonts w:asciiTheme="majorHAnsi" w:eastAsiaTheme="majorHAnsi" w:hAnsiTheme="majorHAnsi" w:cs="굴림"/>
+          <w:color w:val="000000"/>
+          <w:kern w:val="0"/>
+          <w:sz w:val="24"/>
+          <w:szCs w:val="24"/>
+        </w:rPr>
+        <w:t>꿩고기</w:t>
+      </w:r>
+      <w:proofErr w:type="spellEnd"/>
+      <w:r>
+        <w:rPr>
+          <w:rFonts w:asciiTheme="majorHAnsi" w:eastAsiaTheme="majorHAnsi" w:hAnsiTheme="majorHAnsi" w:cs="굴림"/>
+          <w:color w:val="000000"/>
+          <w:kern w:val="0"/>
+          <w:sz w:val="24"/>
+          <w:szCs w:val="24"/>
+        </w:rPr>
+        <w:t xml:space="preserve"> 경단과 함께 먹으면 맛있다"</w:t>
+      </w:r>
+    </w:p>
+    <w:p>
+      <w:pPr>
+        <w:widowControl/>
+        <w:wordWrap/>
+        <w:autoSpaceDE/>
+        <w:autoSpaceDN/>
+        <w:spacing w:after="0" w:line="240" w:lineRule="auto"/>
+        <w:jc w:val="center"/>
+        <w:rPr>
+          <w:rFonts w:ascii="굴림" w:eastAsia="굴림" w:hAnsi="굴림" w:cs="굴림"/>
+          <w:kern w:val="0"/>
+          <w:sz w:val="24"/>
+          <w:szCs w:val="24"/>
+        </w:rPr>
+      </w:pPr>
+      <w:r>
+        <w:rPr>
+          <w:rFonts w:ascii="굴림" w:eastAsia="굴림" w:hAnsi="굴림" w:cs="굴림"/>
+          <w:noProof/>
+          <w:kern w:val="0"/>
+          <w:sz w:val="24"/>
+          <w:szCs w:val="24"/>
+        </w:rPr>
+        <w:lastRenderedPageBreak/>
+        <w:drawing>
+          <wp:inline distT="0" distB="0" distL="0" distR="0" wp14:anchorId="6DE4E118" wp14:editId="009C3DF3">
+            <wp:extent cx="5334000" cy="3553460"/>
+            <wp:effectExtent l="0" t="0" r="0" b="8890"/>
+            <wp:docPr id="3" name="그림 3" descr="27일 판문점 평화의집에서 열린 남북 정상회담 만찬 메뉴인 옥류관 평양냉면. 김상선 기자"/>
+            <wp:cNvGraphicFramePr>
+              <a:graphicFrameLocks xmlns:a="http://schemas.openxmlformats.org/drawingml/2006/main" noChangeAspect="1"/>
+            </wp:cNvGraphicFramePr>
+            <a:graphic xmlns:a="http://schemas.openxmlformats.org/drawingml/2006/main">
+              <a:graphicData uri="http://schemas.openxmlformats.org/drawingml/2006/picture">
+                <pic:pic xmlns:pic="http://schemas.openxmlformats.org/drawingml/2006/picture">
+                  <pic:nvPicPr>
+                    <pic:cNvPr id="0" name="Picture 1" descr="27일 판문점 평화의집에서 열린 남북 정상회담 만찬 메뉴인 옥류관 평양냉면. 김상선 기자"/>
+                    <pic:cNvPicPr>
+                      <a:picLocks noChangeAspect="1" noChangeArrowheads="1"/>
+                    </pic:cNvPicPr>
+                  </pic:nvPicPr>
+                  <pic:blipFill>
+                    <a:blip r:embed="rId8">
+                      <a:extLst>
+                        <a:ext uri="{28A0092B-C50C-407E-A947-70E740481C1C}">
+                          <a14:useLocalDpi xmlns:a14="http://schemas.microsoft.com/office/drawing/2010/main" val="0"/>
+                        </a:ext>
+                      </a:extLst>
+                    </a:blip>
+                    <a:srcRect/>
+                    <a:stretch>
+                      <a:fillRect/>
+                    </a:stretch>
+                  </pic:blipFill>
+                  <pic:spPr bwMode="auto">
+                    <a:xfrm>
+                      <a:off x="0" y="0"/>
+                      <a:ext cx="5334000" cy="3553460"/>
+                    </a:xfrm>
+                    <a:prstGeom prst="rect">
+                      <a:avLst/>
+                    </a:prstGeom>
+                    <a:noFill/>
+                    <a:ln>
+                      <a:noFill/>
+                    </a:ln>
+                  </pic:spPr>
+                </pic:pic>
+              </a:graphicData>
+            </a:graphic>
+          </wp:inline>
+        </w:drawing>
+      </w:r>
+      <w:bookmarkStart w:id="0" w:name="_GoBack"/>
+      <w:bookmarkEnd w:id="0"/>
     </w:p>
     <w:p>
       <w:pPr>
@@ -2148,7 +2330,7 @@
         <w:spacing w:beforeAutospacing="1" w:after="0" w:afterAutospacing="1" w:line="240" w:lineRule="auto"/>
         <w:jc w:val="left"/>
         <w:rPr>
-          <w:rFonts w:asciiTheme="majorHAnsi" w:eastAsiaTheme="majorHAnsi" w:hAnsiTheme="majorHAnsi" w:cs="굴림" w:hint="eastAsia"/>
+          <w:rFonts w:asciiTheme="majorHAnsi" w:eastAsiaTheme="majorHAnsi" w:hAnsiTheme="majorHAnsi" w:cs="굴림"/>
           <w:color w:val="000000"/>
           <w:kern w:val="0"/>
           <w:sz w:val="24"/>
@@ -2221,7 +2403,7 @@
         </w:rPr>
         <w:t xml:space="preserve">’ 자문위원으로도 활동 중이다. </w:t>
       </w:r>
-      <w:hyperlink r:id="rId8" w:tgtFrame="_self" w:history="1">
+      <w:hyperlink r:id="rId9" w:tgtFrame="_self" w:history="1">
         <w:r>
           <w:rPr>
             <w:rFonts w:asciiTheme="majorHAnsi" w:eastAsiaTheme="majorHAnsi" w:hAnsiTheme="majorHAnsi" w:cs="굴림" w:hint="eastAsia"/>
@@ -2275,7 +2457,7 @@
         <w:spacing w:before="100" w:beforeAutospacing="1" w:after="100" w:afterAutospacing="1" w:line="240" w:lineRule="auto"/>
         <w:jc w:val="left"/>
         <w:rPr>
-          <w:rFonts w:asciiTheme="majorHAnsi" w:eastAsiaTheme="majorHAnsi" w:hAnsiTheme="majorHAnsi" w:cs="굴림" w:hint="eastAsia"/>
+          <w:rFonts w:asciiTheme="majorHAnsi" w:eastAsiaTheme="majorHAnsi" w:hAnsiTheme="majorHAnsi" w:cs="굴림"/>
           <w:color w:val="000000"/>
           <w:kern w:val="0"/>
           <w:sz w:val="24"/>
@@ -2719,6 +2901,25 @@
       <w:szCs w:val="18"/>
     </w:rPr>
   </w:style>
+  <w:style w:type="paragraph" w:customStyle="1" w:styleId="caption">
+    <w:name w:val="caption"/>
+    <w:basedOn w:val="a"/>
+    <w:rsid w:val="00E452C4"/>
+    <w:pPr>
+      <w:widowControl/>
+      <w:wordWrap/>
+      <w:autoSpaceDE/>
+      <w:autoSpaceDN/>
+      <w:spacing w:before="100" w:beforeAutospacing="1" w:after="100" w:afterAutospacing="1" w:line="240" w:lineRule="auto"/>
+      <w:jc w:val="left"/>
+    </w:pPr>
+    <w:rPr>
+      <w:rFonts w:ascii="굴림" w:eastAsia="굴림" w:hAnsi="굴림" w:cs="굴림"/>
+      <w:kern w:val="0"/>
+      <w:sz w:val="24"/>
+      <w:szCs w:val="24"/>
+    </w:rPr>
+  </w:style>
 </w:styles>
 </file>
 
@@ -3091,6 +3292,25 @@
       <w:szCs w:val="18"/>
     </w:rPr>
   </w:style>
+  <w:style w:type="paragraph" w:customStyle="1" w:styleId="caption">
+    <w:name w:val="caption"/>
+    <w:basedOn w:val="a"/>
+    <w:rsid w:val="00E452C4"/>
+    <w:pPr>
+      <w:widowControl/>
+      <w:wordWrap/>
+      <w:autoSpaceDE/>
+      <w:autoSpaceDN/>
+      <w:spacing w:before="100" w:beforeAutospacing="1" w:after="100" w:afterAutospacing="1" w:line="240" w:lineRule="auto"/>
+      <w:jc w:val="left"/>
+    </w:pPr>
+    <w:rPr>
+      <w:rFonts w:ascii="굴림" w:eastAsia="굴림" w:hAnsi="굴림" w:cs="굴림"/>
+      <w:kern w:val="0"/>
+      <w:sz w:val="24"/>
+      <w:szCs w:val="24"/>
+    </w:rPr>
+  </w:style>
 </w:styles>
 </file>
 
